--- a/Document/2017-11-06/Software Capacity/V1/Environment description.docx
+++ b/Document/2017-11-06/Software Capacity/V1/Environment description.docx
@@ -4,10 +4,35 @@
   <w:body>
     <w:p>
       <w:r>
-        <w:t>Environment descrip</w:t>
+        <w:t xml:space="preserve">Environment </w:t>
+      </w:r>
+      <w:proofErr w:type="spellStart"/>
+      <w:r>
+        <w:t>descrip</w:t>
       </w:r>
       <w:r>
         <w:t>tion</w:t>
+      </w:r>
+      <w:proofErr w:type="spellEnd"/>
+    </w:p>
+    <w:p/>
+    <w:p>
+      <w:pPr>
+        <w:rPr>
+          <w:lang w:val="en-US"/>
+        </w:rPr>
+      </w:pPr>
+      <w:r>
+        <w:rPr>
+          <w:lang w:val="en-US"/>
+        </w:rPr>
+        <w:t>We are using Vagrant, which automates 2 VMs.</w:t>
+      </w:r>
+      <w:r>
+        <w:rPr>
+          <w:lang w:val="en-US"/>
+        </w:rPr>
+        <w:t xml:space="preserve"> These VMs are running Linux.</w:t>
       </w:r>
       <w:bookmarkStart w:id="0" w:name="_GoBack"/>
       <w:bookmarkEnd w:id="0"/>
